--- a/Jake CV.docx
+++ b/Jake CV.docx
@@ -982,19 +982,8 @@
           <w:sz w:val="24"/>
           <w:szCs w:val="24"/>
         </w:rPr>
-        <w:t xml:space="preserve">l 6 group project won best game at </w:t>
-      </w:r>
-      <w:proofErr w:type="spellStart"/>
-      <w:r>
-        <w:rPr>
-          <w:rFonts w:ascii="ArialMT" w:hAnsi="ArialMT" w:cs="ArialMT"/>
-          <w:color w:val="1A1A1A"/>
-          <w:sz w:val="24"/>
-          <w:szCs w:val="24"/>
-        </w:rPr>
-        <w:t>GameX</w:t>
-      </w:r>
-      <w:proofErr w:type="spellEnd"/>
+        <w:t>l 6 group project won best game at GameX</w:t>
+      </w:r>
     </w:p>
     <w:p>
       <w:pPr>
@@ -1104,27 +1093,7 @@
           <w:sz w:val="24"/>
           <w:szCs w:val="24"/>
         </w:rPr>
-        <w:t xml:space="preserve">Presenter at </w:t>
-      </w:r>
-      <w:proofErr w:type="spellStart"/>
-      <w:r>
-        <w:rPr>
-          <w:rFonts w:ascii="ArialMT" w:hAnsi="ArialMT" w:cs="ArialMT"/>
-          <w:color w:val="1A1A1A"/>
-          <w:sz w:val="24"/>
-          <w:szCs w:val="24"/>
-        </w:rPr>
-        <w:t>GameX</w:t>
-      </w:r>
-      <w:proofErr w:type="spellEnd"/>
-      <w:r>
-        <w:rPr>
-          <w:rFonts w:ascii="ArialMT" w:hAnsi="ArialMT" w:cs="ArialMT"/>
-          <w:color w:val="1A1A1A"/>
-          <w:sz w:val="24"/>
-          <w:szCs w:val="24"/>
-        </w:rPr>
-        <w:t xml:space="preserve"> 2025</w:t>
+        <w:t>Presenter at GameX 2025</w:t>
       </w:r>
     </w:p>
     <w:p>
@@ -1160,37 +1129,29 @@
         <w:spacing w:after="0" w:line="240" w:lineRule="auto"/>
         <w:rPr>
           <w:rFonts w:ascii="ArialMT" w:hAnsi="ArialMT" w:cs="ArialMT"/>
-          <w:b/>
-          <w:bCs/>
-          <w:color w:val="1A1A1A"/>
-          <w:sz w:val="24"/>
-          <w:szCs w:val="24"/>
-        </w:rPr>
-      </w:pPr>
-      <w:r>
-        <w:rPr>
-          <w:rFonts w:ascii="ArialMT" w:hAnsi="ArialMT" w:cs="ArialMT"/>
-          <w:color w:val="1A1A1A"/>
-          <w:sz w:val="24"/>
-          <w:szCs w:val="24"/>
-        </w:rPr>
-        <w:t xml:space="preserve">Costa Coffee The Mall </w:t>
-      </w:r>
-    </w:p>
-    <w:p>
-      <w:pPr>
-        <w:widowControl w:val="0"/>
-        <w:autoSpaceDE w:val="0"/>
-        <w:autoSpaceDN w:val="0"/>
-        <w:adjustRightInd w:val="0"/>
-        <w:spacing w:after="0" w:line="240" w:lineRule="auto"/>
-        <w:rPr>
-          <w:rFonts w:ascii="ArialMT" w:hAnsi="ArialMT" w:cs="ArialMT"/>
-          <w:color w:val="1A1A1A"/>
-          <w:sz w:val="24"/>
-          <w:szCs w:val="24"/>
-        </w:rPr>
-      </w:pPr>
+          <w:color w:val="1A1A1A"/>
+          <w:sz w:val="24"/>
+          <w:szCs w:val="24"/>
+        </w:rPr>
+      </w:pPr>
+      <w:r>
+        <w:rPr>
+          <w:rFonts w:ascii="ArialMT" w:hAnsi="ArialMT" w:cs="ArialMT"/>
+          <w:color w:val="1A1A1A"/>
+          <w:sz w:val="24"/>
+          <w:szCs w:val="24"/>
+        </w:rPr>
+        <w:t>Costa</w:t>
+      </w:r>
+      <w:r>
+        <w:rPr>
+          <w:rFonts w:ascii="ArialMT" w:hAnsi="ArialMT" w:cs="ArialMT"/>
+          <w:color w:val="1A1A1A"/>
+          <w:sz w:val="24"/>
+          <w:szCs w:val="24"/>
+        </w:rPr>
+        <w:t xml:space="preserve"> </w:t>
+      </w:r>
       <w:r>
         <w:rPr>
           <w:rFonts w:ascii="ArialMT" w:hAnsi="ArialMT" w:cs="ArialMT"/>
@@ -1241,6 +1202,30 @@
           <w:szCs w:val="24"/>
         </w:rPr>
         <w:t xml:space="preserve"> Storeroom assistance Summer 2023</w:t>
+      </w:r>
+    </w:p>
+    <w:p>
+      <w:pPr>
+        <w:widowControl w:val="0"/>
+        <w:autoSpaceDE w:val="0"/>
+        <w:autoSpaceDN w:val="0"/>
+        <w:adjustRightInd w:val="0"/>
+        <w:spacing w:after="0" w:line="240" w:lineRule="auto"/>
+        <w:rPr>
+          <w:rFonts w:ascii="ArialMT" w:hAnsi="ArialMT" w:cs="ArialMT"/>
+          <w:color w:val="1A1A1A"/>
+          <w:sz w:val="24"/>
+          <w:szCs w:val="24"/>
+        </w:rPr>
+      </w:pPr>
+      <w:r>
+        <w:rPr>
+          <w:rFonts w:ascii="ArialMT" w:hAnsi="ArialMT" w:cs="ArialMT"/>
+          <w:color w:val="1A1A1A"/>
+          <w:sz w:val="24"/>
+          <w:szCs w:val="24"/>
+        </w:rPr>
+        <w:t>Currently Part Time at Tescos as replenishment.</w:t>
       </w:r>
     </w:p>
     <w:p>
@@ -1505,13 +1490,57 @@
     <w:lsdException w:name="HTML Sample" w:semiHidden="1" w:unhideWhenUsed="1"/>
     <w:lsdException w:name="HTML Typewriter" w:semiHidden="1" w:unhideWhenUsed="1"/>
     <w:lsdException w:name="HTML Variable" w:semiHidden="1" w:unhideWhenUsed="1"/>
+    <w:lsdException w:name="Normal Table" w:semiHidden="1" w:unhideWhenUsed="1"/>
     <w:lsdException w:name="annotation subject" w:semiHidden="1" w:unhideWhenUsed="1"/>
     <w:lsdException w:name="No List" w:semiHidden="1" w:unhideWhenUsed="1"/>
     <w:lsdException w:name="Outline List 1" w:semiHidden="1" w:unhideWhenUsed="1"/>
     <w:lsdException w:name="Outline List 2" w:semiHidden="1" w:unhideWhenUsed="1"/>
     <w:lsdException w:name="Outline List 3" w:semiHidden="1" w:unhideWhenUsed="1"/>
+    <w:lsdException w:name="Table Simple 1" w:semiHidden="1" w:unhideWhenUsed="1"/>
+    <w:lsdException w:name="Table Simple 2" w:semiHidden="1" w:unhideWhenUsed="1"/>
+    <w:lsdException w:name="Table Simple 3" w:semiHidden="1" w:unhideWhenUsed="1"/>
+    <w:lsdException w:name="Table Classic 1" w:semiHidden="1" w:unhideWhenUsed="1"/>
+    <w:lsdException w:name="Table Classic 2" w:semiHidden="1" w:unhideWhenUsed="1"/>
+    <w:lsdException w:name="Table Classic 3" w:semiHidden="1" w:unhideWhenUsed="1"/>
+    <w:lsdException w:name="Table Classic 4" w:semiHidden="1" w:unhideWhenUsed="1"/>
+    <w:lsdException w:name="Table Colorful 1" w:semiHidden="1" w:unhideWhenUsed="1"/>
+    <w:lsdException w:name="Table Colorful 2" w:semiHidden="1" w:unhideWhenUsed="1"/>
+    <w:lsdException w:name="Table Colorful 3" w:semiHidden="1" w:unhideWhenUsed="1"/>
+    <w:lsdException w:name="Table Columns 1" w:semiHidden="1" w:unhideWhenUsed="1"/>
+    <w:lsdException w:name="Table Columns 2" w:semiHidden="1" w:unhideWhenUsed="1"/>
+    <w:lsdException w:name="Table Columns 3" w:semiHidden="1" w:unhideWhenUsed="1"/>
+    <w:lsdException w:name="Table Columns 4" w:semiHidden="1" w:unhideWhenUsed="1"/>
+    <w:lsdException w:name="Table Columns 5" w:semiHidden="1" w:unhideWhenUsed="1"/>
+    <w:lsdException w:name="Table Grid 1" w:semiHidden="1" w:unhideWhenUsed="1"/>
+    <w:lsdException w:name="Table Grid 2" w:semiHidden="1" w:unhideWhenUsed="1"/>
+    <w:lsdException w:name="Table Grid 3" w:semiHidden="1" w:unhideWhenUsed="1"/>
+    <w:lsdException w:name="Table Grid 4" w:semiHidden="1" w:unhideWhenUsed="1"/>
+    <w:lsdException w:name="Table Grid 5" w:semiHidden="1" w:unhideWhenUsed="1"/>
+    <w:lsdException w:name="Table Grid 6" w:semiHidden="1" w:unhideWhenUsed="1"/>
+    <w:lsdException w:name="Table Grid 7" w:semiHidden="1" w:unhideWhenUsed="1"/>
+    <w:lsdException w:name="Table Grid 8" w:semiHidden="1" w:unhideWhenUsed="1"/>
+    <w:lsdException w:name="Table List 1" w:semiHidden="1" w:unhideWhenUsed="1"/>
+    <w:lsdException w:name="Table List 2" w:semiHidden="1" w:unhideWhenUsed="1"/>
+    <w:lsdException w:name="Table List 3" w:semiHidden="1" w:unhideWhenUsed="1"/>
+    <w:lsdException w:name="Table List 4" w:semiHidden="1" w:unhideWhenUsed="1"/>
+    <w:lsdException w:name="Table List 5" w:semiHidden="1" w:unhideWhenUsed="1"/>
+    <w:lsdException w:name="Table List 6" w:semiHidden="1" w:unhideWhenUsed="1"/>
+    <w:lsdException w:name="Table List 7" w:semiHidden="1" w:unhideWhenUsed="1"/>
+    <w:lsdException w:name="Table List 8" w:semiHidden="1" w:unhideWhenUsed="1"/>
+    <w:lsdException w:name="Table 3D effects 1" w:semiHidden="1" w:unhideWhenUsed="1"/>
+    <w:lsdException w:name="Table 3D effects 2" w:semiHidden="1" w:unhideWhenUsed="1"/>
+    <w:lsdException w:name="Table 3D effects 3" w:semiHidden="1" w:unhideWhenUsed="1"/>
+    <w:lsdException w:name="Table Contemporary" w:semiHidden="1" w:unhideWhenUsed="1"/>
+    <w:lsdException w:name="Table Elegant" w:semiHidden="1" w:unhideWhenUsed="1"/>
+    <w:lsdException w:name="Table Professional" w:semiHidden="1" w:unhideWhenUsed="1"/>
+    <w:lsdException w:name="Table Subtle 1" w:semiHidden="1" w:unhideWhenUsed="1"/>
+    <w:lsdException w:name="Table Subtle 2" w:semiHidden="1" w:unhideWhenUsed="1"/>
+    <w:lsdException w:name="Table Web 1" w:semiHidden="1" w:unhideWhenUsed="1"/>
+    <w:lsdException w:name="Table Web 2" w:semiHidden="1" w:unhideWhenUsed="1"/>
+    <w:lsdException w:name="Table Web 3" w:semiHidden="1" w:unhideWhenUsed="1"/>
     <w:lsdException w:name="Balloon Text" w:semiHidden="1" w:unhideWhenUsed="1"/>
     <w:lsdException w:name="Table Grid" w:uiPriority="39"/>
+    <w:lsdException w:name="Table Theme" w:semiHidden="1" w:unhideWhenUsed="1"/>
     <w:lsdException w:name="Placeholder Text" w:semiHidden="1"/>
     <w:lsdException w:name="No Spacing" w:uiPriority="1" w:qFormat="1"/>
     <w:lsdException w:name="Light Shading" w:uiPriority="60"/>

--- a/Jake CV.docx
+++ b/Jake CV.docx
@@ -257,7 +257,55 @@
           <w:sz w:val="24"/>
           <w:szCs w:val="24"/>
         </w:rPr>
-        <w:t xml:space="preserve">I am hard working and reliable and willing to learn. </w:t>
+        <w:t>I am hard working and reliable and willing to learn.</w:t>
+      </w:r>
+    </w:p>
+    <w:p>
+      <w:pPr>
+        <w:widowControl w:val="0"/>
+        <w:autoSpaceDE w:val="0"/>
+        <w:autoSpaceDN w:val="0"/>
+        <w:adjustRightInd w:val="0"/>
+        <w:spacing w:after="0" w:line="240" w:lineRule="auto"/>
+        <w:rPr>
+          <w:rFonts w:ascii="ArialMT" w:hAnsi="ArialMT" w:cs="ArialMT"/>
+          <w:color w:val="1A1A1A"/>
+          <w:sz w:val="24"/>
+          <w:szCs w:val="24"/>
+        </w:rPr>
+      </w:pPr>
+    </w:p>
+    <w:p>
+      <w:pPr>
+        <w:widowControl w:val="0"/>
+        <w:autoSpaceDE w:val="0"/>
+        <w:autoSpaceDN w:val="0"/>
+        <w:adjustRightInd w:val="0"/>
+        <w:spacing w:after="0" w:line="240" w:lineRule="auto"/>
+        <w:rPr>
+          <w:rFonts w:ascii="ArialMT" w:hAnsi="ArialMT" w:cs="ArialMT"/>
+          <w:color w:val="1A1A1A"/>
+          <w:sz w:val="24"/>
+          <w:szCs w:val="24"/>
+        </w:rPr>
+      </w:pPr>
+      <w:r>
+        <w:rPr>
+          <w:rFonts w:ascii="ArialMT" w:hAnsi="ArialMT" w:cs="ArialMT"/>
+          <w:color w:val="1A1A1A"/>
+          <w:sz w:val="24"/>
+          <w:szCs w:val="24"/>
+        </w:rPr>
+        <w:t>I worked at World Makers on Deceit 2 looking at the games balance along adding new roles and way to keep players interested while keeping the easy enough for new players to learn using the UI to make things clear to the players.</w:t>
+      </w:r>
+      <w:r>
+        <w:rPr>
+          <w:rFonts w:ascii="ArialMT" w:hAnsi="ArialMT" w:cs="ArialMT"/>
+          <w:color w:val="1A1A1A"/>
+          <w:sz w:val="24"/>
+          <w:szCs w:val="24"/>
+        </w:rPr>
+        <w:t xml:space="preserve"> I’m still in contact with them as I am often brought in to do playtesting for various things.</w:t>
       </w:r>
     </w:p>
     <w:p>
@@ -341,7 +389,88 @@
           <w:sz w:val="24"/>
           <w:szCs w:val="24"/>
         </w:rPr>
-        <w:t xml:space="preserve"> year.</w:t>
+        <w:t xml:space="preserve"> year</w:t>
+      </w:r>
+      <w:r>
+        <w:rPr>
+          <w:rFonts w:ascii="ArialMT" w:hAnsi="ArialMT" w:cs="ArialMT"/>
+          <w:color w:val="1A1A1A"/>
+          <w:sz w:val="24"/>
+          <w:szCs w:val="24"/>
+        </w:rPr>
+        <w:t xml:space="preserve"> and all projects I worked on are showcased </w:t>
+      </w:r>
+      <w:r>
+        <w:rPr>
+          <w:rFonts w:ascii="ArialMT" w:hAnsi="ArialMT" w:cs="ArialMT"/>
+          <w:color w:val="1A1A1A"/>
+          <w:sz w:val="24"/>
+          <w:szCs w:val="24"/>
+        </w:rPr>
+        <w:t>i</w:t>
+      </w:r>
+      <w:r>
+        <w:rPr>
+          <w:rFonts w:ascii="ArialMT" w:hAnsi="ArialMT" w:cs="ArialMT"/>
+          <w:color w:val="1A1A1A"/>
+          <w:sz w:val="24"/>
+          <w:szCs w:val="24"/>
+        </w:rPr>
+        <w:t>n my portfolio</w:t>
+      </w:r>
+      <w:r>
+        <w:rPr>
+          <w:rFonts w:ascii="ArialMT" w:hAnsi="ArialMT" w:cs="ArialMT"/>
+          <w:color w:val="1A1A1A"/>
+          <w:sz w:val="24"/>
+          <w:szCs w:val="24"/>
+        </w:rPr>
+        <w:t>.</w:t>
+      </w:r>
+      <w:r>
+        <w:rPr>
+          <w:rFonts w:ascii="ArialMT" w:hAnsi="ArialMT" w:cs="ArialMT"/>
+          <w:color w:val="1A1A1A"/>
+          <w:sz w:val="24"/>
+          <w:szCs w:val="24"/>
+        </w:rPr>
+        <w:t xml:space="preserve"> As a part of the final major </w:t>
+      </w:r>
+      <w:r>
+        <w:rPr>
+          <w:rFonts w:ascii="ArialMT" w:hAnsi="ArialMT" w:cs="ArialMT"/>
+          <w:color w:val="1A1A1A"/>
+          <w:sz w:val="24"/>
+          <w:szCs w:val="24"/>
+        </w:rPr>
+        <w:t>project,</w:t>
+      </w:r>
+      <w:r>
+        <w:rPr>
+          <w:rFonts w:ascii="ArialMT" w:hAnsi="ArialMT" w:cs="ArialMT"/>
+          <w:color w:val="1A1A1A"/>
+          <w:sz w:val="24"/>
+          <w:szCs w:val="24"/>
+        </w:rPr>
+        <w:t xml:space="preserve"> I took group leader and handed out roles among my team which went very well </w:t>
+      </w:r>
+      <w:r>
+        <w:rPr>
+          <w:rFonts w:ascii="ArialMT" w:hAnsi="ArialMT" w:cs="ArialMT"/>
+          <w:color w:val="1A1A1A"/>
+          <w:sz w:val="24"/>
+          <w:szCs w:val="24"/>
+        </w:rPr>
+        <w:t xml:space="preserve">as we worked collaboratively </w:t>
+      </w:r>
+      <w:r>
+        <w:rPr>
+          <w:rFonts w:ascii="ArialMT" w:hAnsi="ArialMT" w:cs="ArialMT"/>
+          <w:color w:val="1A1A1A"/>
+          <w:sz w:val="24"/>
+          <w:szCs w:val="24"/>
+        </w:rPr>
+        <w:t>allowing the game to win best game at an event where we presented it to audiences.</w:t>
       </w:r>
     </w:p>
     <w:p>
@@ -478,6 +607,7 @@
         <w:autoSpaceDN w:val="0"/>
         <w:adjustRightInd w:val="0"/>
         <w:spacing w:after="0" w:line="240" w:lineRule="auto"/>
+        <w:ind w:firstLine="720"/>
         <w:rPr>
           <w:rFonts w:ascii="ArialMT" w:hAnsi="ArialMT" w:cs="ArialMT"/>
           <w:color w:val="1A1A1A"/>
@@ -494,153 +624,8 @@
           <w:sz w:val="24"/>
           <w:szCs w:val="24"/>
         </w:rPr>
-        <w:t xml:space="preserve">Gloucestershire University </w:t>
-      </w:r>
-    </w:p>
-    <w:p>
-      <w:pPr>
-        <w:widowControl w:val="0"/>
-        <w:autoSpaceDE w:val="0"/>
-        <w:autoSpaceDN w:val="0"/>
-        <w:adjustRightInd w:val="0"/>
-        <w:spacing w:after="0" w:line="240" w:lineRule="auto"/>
-        <w:rPr>
-          <w:rFonts w:ascii="ArialMT" w:hAnsi="ArialMT" w:cs="ArialMT"/>
-          <w:color w:val="1A1A1A"/>
-          <w:sz w:val="24"/>
-          <w:szCs w:val="24"/>
-        </w:rPr>
-      </w:pPr>
-      <w:r>
-        <w:rPr>
-          <w:rFonts w:ascii="ArialMT" w:hAnsi="ArialMT" w:cs="ArialMT"/>
-          <w:color w:val="1A1A1A"/>
-          <w:sz w:val="24"/>
-          <w:szCs w:val="24"/>
-        </w:rPr>
-        <w:t>Games Programming Level 4 - September 2021-June 2022</w:t>
-      </w:r>
-    </w:p>
-    <w:p>
-      <w:pPr>
-        <w:widowControl w:val="0"/>
-        <w:autoSpaceDE w:val="0"/>
-        <w:autoSpaceDN w:val="0"/>
-        <w:adjustRightInd w:val="0"/>
-        <w:spacing w:after="0" w:line="240" w:lineRule="auto"/>
-        <w:rPr>
-          <w:rFonts w:ascii="ArialMT" w:hAnsi="ArialMT" w:cs="ArialMT"/>
-          <w:color w:val="1A1A1A"/>
-          <w:sz w:val="24"/>
-          <w:szCs w:val="24"/>
-        </w:rPr>
-      </w:pPr>
-      <w:r>
-        <w:rPr>
-          <w:rFonts w:ascii="ArialMT" w:hAnsi="ArialMT" w:cs="ArialMT"/>
-          <w:color w:val="1A1A1A"/>
-          <w:sz w:val="24"/>
-          <w:szCs w:val="24"/>
-        </w:rPr>
-        <w:t>Games Programming Level 5 - September 2022-</w:t>
-      </w:r>
-      <w:r>
-        <w:rPr>
-          <w:rFonts w:ascii="ArialMT" w:hAnsi="ArialMT" w:cs="ArialMT"/>
-          <w:color w:val="1A1A1A"/>
-          <w:sz w:val="24"/>
-          <w:szCs w:val="24"/>
-        </w:rPr>
-        <w:t>June 2023</w:t>
-      </w:r>
-    </w:p>
-    <w:p>
-      <w:pPr>
-        <w:widowControl w:val="0"/>
-        <w:autoSpaceDE w:val="0"/>
-        <w:autoSpaceDN w:val="0"/>
-        <w:adjustRightInd w:val="0"/>
-        <w:spacing w:after="0" w:line="240" w:lineRule="auto"/>
-        <w:rPr>
-          <w:rFonts w:ascii="ArialMT" w:hAnsi="ArialMT" w:cs="ArialMT"/>
-          <w:color w:val="1A1A1A"/>
-          <w:sz w:val="24"/>
-          <w:szCs w:val="24"/>
-        </w:rPr>
-      </w:pPr>
-      <w:r>
-        <w:rPr>
-          <w:rFonts w:ascii="ArialMT" w:hAnsi="ArialMT" w:cs="ArialMT"/>
-          <w:color w:val="1A1A1A"/>
-          <w:sz w:val="24"/>
-          <w:szCs w:val="24"/>
-        </w:rPr>
-        <w:t>Research Placement Year</w:t>
-      </w:r>
-      <w:r>
-        <w:rPr>
-          <w:rFonts w:ascii="ArialMT" w:hAnsi="ArialMT" w:cs="ArialMT"/>
-          <w:color w:val="1A1A1A"/>
-          <w:sz w:val="24"/>
-          <w:szCs w:val="24"/>
-        </w:rPr>
-        <w:tab/>
-        <w:t xml:space="preserve">   - September 2023-July 2024 </w:t>
-      </w:r>
-    </w:p>
-    <w:p>
-      <w:pPr>
-        <w:widowControl w:val="0"/>
-        <w:autoSpaceDE w:val="0"/>
-        <w:autoSpaceDN w:val="0"/>
-        <w:adjustRightInd w:val="0"/>
-        <w:spacing w:after="0" w:line="240" w:lineRule="auto"/>
-        <w:rPr>
-          <w:rFonts w:ascii="ArialMT" w:hAnsi="ArialMT" w:cs="ArialMT"/>
-          <w:color w:val="1A1A1A"/>
-          <w:sz w:val="24"/>
-          <w:szCs w:val="24"/>
-        </w:rPr>
-      </w:pPr>
-      <w:r>
-        <w:rPr>
-          <w:rFonts w:ascii="ArialMT" w:hAnsi="ArialMT" w:cs="ArialMT"/>
-          <w:color w:val="1A1A1A"/>
-          <w:sz w:val="24"/>
-          <w:szCs w:val="24"/>
-        </w:rPr>
-        <w:t xml:space="preserve">Games Programming Level 6 - September 2024-June 2025 </w:t>
-      </w:r>
-    </w:p>
-    <w:p>
-      <w:pPr>
-        <w:widowControl w:val="0"/>
-        <w:autoSpaceDE w:val="0"/>
-        <w:autoSpaceDN w:val="0"/>
-        <w:adjustRightInd w:val="0"/>
-        <w:spacing w:after="0" w:line="240" w:lineRule="auto"/>
-        <w:rPr>
-          <w:rFonts w:ascii="ArialMT" w:hAnsi="ArialMT" w:cs="ArialMT"/>
-          <w:color w:val="1A1A1A"/>
-          <w:sz w:val="24"/>
-          <w:szCs w:val="24"/>
-        </w:rPr>
-      </w:pPr>
-    </w:p>
-    <w:p>
-      <w:pPr>
-        <w:widowControl w:val="0"/>
-        <w:autoSpaceDE w:val="0"/>
-        <w:autoSpaceDN w:val="0"/>
-        <w:adjustRightInd w:val="0"/>
-        <w:spacing w:after="0" w:line="240" w:lineRule="auto"/>
-        <w:rPr>
-          <w:rFonts w:ascii="ArialMT" w:hAnsi="ArialMT" w:cs="ArialMT"/>
-          <w:color w:val="1A1A1A"/>
-          <w:sz w:val="24"/>
-          <w:szCs w:val="24"/>
-        </w:rPr>
-      </w:pPr>
+        <w:t>Gloucestershire University</w:t>
+      </w:r>
       <w:r>
         <w:rPr>
           <w:rFonts w:ascii="ArialMT" w:hAnsi="ArialMT" w:cs="ArialMT"/>
@@ -650,55 +635,96 @@
           <w:sz w:val="24"/>
           <w:szCs w:val="24"/>
         </w:rPr>
-        <w:t>SGS College</w:t>
-      </w:r>
-    </w:p>
-    <w:p>
-      <w:pPr>
-        <w:widowControl w:val="0"/>
-        <w:autoSpaceDE w:val="0"/>
-        <w:autoSpaceDN w:val="0"/>
-        <w:adjustRightInd w:val="0"/>
-        <w:spacing w:after="0" w:line="240" w:lineRule="auto"/>
-        <w:rPr>
-          <w:rFonts w:ascii="ArialMT" w:hAnsi="ArialMT" w:cs="ArialMT"/>
-          <w:color w:val="1A1A1A"/>
-          <w:sz w:val="24"/>
-          <w:szCs w:val="24"/>
-        </w:rPr>
-      </w:pPr>
-      <w:r>
-        <w:rPr>
-          <w:rFonts w:ascii="ArialMT" w:hAnsi="ArialMT" w:cs="ArialMT"/>
-          <w:color w:val="1A1A1A"/>
-          <w:sz w:val="24"/>
-          <w:szCs w:val="24"/>
-        </w:rPr>
-        <w:t>Games Design - Level 3 &amp; Extended Level 3 - September 2019-June 2021</w:t>
-      </w:r>
-    </w:p>
-    <w:p>
-      <w:pPr>
-        <w:widowControl w:val="0"/>
-        <w:autoSpaceDE w:val="0"/>
-        <w:autoSpaceDN w:val="0"/>
-        <w:adjustRightInd w:val="0"/>
-        <w:spacing w:after="0" w:line="240" w:lineRule="auto"/>
-        <w:rPr>
-          <w:rFonts w:ascii="ArialMT" w:hAnsi="ArialMT" w:cs="ArialMT"/>
-          <w:color w:val="1A1A1A"/>
-          <w:sz w:val="24"/>
-          <w:szCs w:val="24"/>
-        </w:rPr>
-      </w:pPr>
-    </w:p>
-    <w:p>
-      <w:pPr>
-        <w:widowControl w:val="0"/>
-        <w:autoSpaceDE w:val="0"/>
-        <w:autoSpaceDN w:val="0"/>
-        <w:adjustRightInd w:val="0"/>
-        <w:spacing w:after="0" w:line="240" w:lineRule="auto"/>
+        <w:t xml:space="preserve"> - </w:t>
+      </w:r>
+      <w:r>
+        <w:rPr>
+          <w:rFonts w:ascii="ArialMT" w:hAnsi="ArialMT" w:cs="ArialMT"/>
+          <w:color w:val="1A1A1A"/>
+          <w:sz w:val="24"/>
+          <w:szCs w:val="24"/>
+        </w:rPr>
+        <w:t>September 2021-</w:t>
+      </w:r>
+      <w:r>
+        <w:rPr>
+          <w:rFonts w:ascii="ArialMT" w:hAnsi="ArialMT" w:cs="ArialMT"/>
+          <w:color w:val="1A1A1A"/>
+          <w:sz w:val="24"/>
+          <w:szCs w:val="24"/>
+        </w:rPr>
+        <w:t xml:space="preserve"> </w:t>
+      </w:r>
+      <w:r>
+        <w:rPr>
+          <w:rFonts w:ascii="ArialMT" w:hAnsi="ArialMT" w:cs="ArialMT"/>
+          <w:color w:val="1A1A1A"/>
+          <w:sz w:val="24"/>
+          <w:szCs w:val="24"/>
+        </w:rPr>
+        <w:t>June 2025</w:t>
+      </w:r>
+    </w:p>
+    <w:p>
+      <w:pPr>
+        <w:widowControl w:val="0"/>
+        <w:autoSpaceDE w:val="0"/>
+        <w:autoSpaceDN w:val="0"/>
+        <w:adjustRightInd w:val="0"/>
+        <w:spacing w:after="0" w:line="240" w:lineRule="auto"/>
+        <w:ind w:left="720"/>
+        <w:rPr>
+          <w:rFonts w:ascii="ArialMT" w:hAnsi="ArialMT" w:cs="ArialMT"/>
+          <w:color w:val="1A1A1A"/>
+          <w:sz w:val="24"/>
+          <w:szCs w:val="24"/>
+        </w:rPr>
+      </w:pPr>
+      <w:r>
+        <w:rPr>
+          <w:rFonts w:ascii="ArialMT" w:hAnsi="ArialMT" w:cs="ArialMT"/>
+          <w:color w:val="1A1A1A"/>
+          <w:sz w:val="24"/>
+          <w:szCs w:val="24"/>
+        </w:rPr>
+        <w:t>Games Programming Level 4</w:t>
+      </w:r>
+      <w:r>
+        <w:rPr>
+          <w:rFonts w:ascii="ArialMT" w:hAnsi="ArialMT" w:cs="ArialMT"/>
+          <w:color w:val="1A1A1A"/>
+          <w:sz w:val="24"/>
+          <w:szCs w:val="24"/>
+        </w:rPr>
+        <w:t>,5,6 with placement</w:t>
+      </w:r>
+      <w:r>
+        <w:rPr>
+          <w:rFonts w:ascii="ArialMT" w:hAnsi="ArialMT" w:cs="ArialMT"/>
+          <w:color w:val="1A1A1A"/>
+          <w:sz w:val="24"/>
+          <w:szCs w:val="24"/>
+        </w:rPr>
+        <w:t xml:space="preserve"> - </w:t>
+      </w:r>
+      <w:r>
+        <w:rPr>
+          <w:rFonts w:ascii="ArialMT" w:hAnsi="ArialMT" w:cs="ArialMT"/>
+          <w:color w:val="1A1A1A"/>
+          <w:sz w:val="24"/>
+          <w:szCs w:val="24"/>
+        </w:rPr>
+        <w:t>Grading a 2:1</w:t>
+      </w:r>
+    </w:p>
+    <w:p>
+      <w:pPr>
+        <w:widowControl w:val="0"/>
+        <w:autoSpaceDE w:val="0"/>
+        <w:autoSpaceDN w:val="0"/>
+        <w:adjustRightInd w:val="0"/>
+        <w:spacing w:after="0" w:line="240" w:lineRule="auto"/>
+        <w:ind w:firstLine="720"/>
         <w:rPr>
           <w:rFonts w:ascii="ArialMT" w:hAnsi="ArialMT" w:cs="ArialMT"/>
           <w:color w:val="1A1A1A"/>
@@ -715,96 +741,638 @@
           <w:sz w:val="24"/>
           <w:szCs w:val="24"/>
         </w:rPr>
-        <w:t>Colston's School-</w:t>
-      </w:r>
-      <w:r>
-        <w:rPr>
-          <w:rFonts w:ascii="ArialMT" w:hAnsi="ArialMT" w:cs="ArialMT"/>
-          <w:color w:val="1A1A1A"/>
-          <w:sz w:val="24"/>
-          <w:szCs w:val="24"/>
-        </w:rPr>
-        <w:t xml:space="preserve"> September 200</w:t>
-      </w:r>
-      <w:r>
-        <w:rPr>
-          <w:rFonts w:ascii="ArialMT" w:hAnsi="ArialMT" w:cs="ArialMT"/>
-          <w:color w:val="1A1A1A"/>
-          <w:sz w:val="24"/>
-          <w:szCs w:val="24"/>
-        </w:rPr>
-        <w:t>6</w:t>
-      </w:r>
-      <w:r>
-        <w:rPr>
-          <w:rFonts w:ascii="ArialMT" w:hAnsi="ArialMT" w:cs="ArialMT"/>
-          <w:color w:val="1A1A1A"/>
-          <w:sz w:val="24"/>
-          <w:szCs w:val="24"/>
-        </w:rPr>
-        <w:t>-2019</w:t>
-      </w:r>
-    </w:p>
-    <w:p>
-      <w:pPr>
-        <w:widowControl w:val="0"/>
-        <w:autoSpaceDE w:val="0"/>
-        <w:autoSpaceDN w:val="0"/>
-        <w:adjustRightInd w:val="0"/>
-        <w:spacing w:after="0" w:line="240" w:lineRule="auto"/>
-        <w:rPr>
-          <w:rFonts w:ascii="ArialMT" w:hAnsi="ArialMT" w:cs="ArialMT"/>
-          <w:color w:val="1A1A1A"/>
-          <w:sz w:val="24"/>
-          <w:szCs w:val="24"/>
-        </w:rPr>
-      </w:pPr>
-      <w:r>
-        <w:rPr>
-          <w:rFonts w:ascii="ArialMT" w:hAnsi="ArialMT" w:cs="ArialMT"/>
-          <w:color w:val="1A1A1A"/>
-          <w:sz w:val="24"/>
-          <w:szCs w:val="24"/>
-        </w:rPr>
-        <w:t>GCSE's</w:t>
-      </w:r>
-    </w:p>
-    <w:p>
-      <w:pPr>
-        <w:widowControl w:val="0"/>
-        <w:autoSpaceDE w:val="0"/>
-        <w:autoSpaceDN w:val="0"/>
-        <w:adjustRightInd w:val="0"/>
-        <w:spacing w:after="0" w:line="240" w:lineRule="auto"/>
-        <w:rPr>
-          <w:rFonts w:ascii="ArialMT" w:hAnsi="ArialMT" w:cs="ArialMT"/>
-          <w:color w:val="1A1A1A"/>
-          <w:sz w:val="24"/>
-          <w:szCs w:val="24"/>
-        </w:rPr>
-      </w:pPr>
-      <w:r>
-        <w:rPr>
-          <w:rFonts w:ascii="ArialMT" w:hAnsi="ArialMT" w:cs="ArialMT"/>
-          <w:color w:val="1A1A1A"/>
-          <w:sz w:val="24"/>
-          <w:szCs w:val="24"/>
-        </w:rPr>
-        <w:t>English Language 4, Maths 7, Biology 6, Chemistry 6, Physics 6, DT 3, Computer Science 5</w:t>
-      </w:r>
-    </w:p>
-    <w:p>
-      <w:pPr>
-        <w:widowControl w:val="0"/>
-        <w:autoSpaceDE w:val="0"/>
-        <w:autoSpaceDN w:val="0"/>
-        <w:adjustRightInd w:val="0"/>
-        <w:spacing w:after="0" w:line="240" w:lineRule="auto"/>
+        <w:t>SGS College</w:t>
+      </w:r>
+      <w:r>
         <w:rPr>
           <w:rFonts w:ascii="ArialMT" w:hAnsi="ArialMT" w:cs="ArialMT"/>
           <w:b/>
           <w:bCs/>
           <w:color w:val="1A1A1A"/>
+          <w:sz w:val="24"/>
+          <w:szCs w:val="24"/>
+        </w:rPr>
+        <w:t xml:space="preserve"> - </w:t>
+      </w:r>
+      <w:r>
+        <w:rPr>
+          <w:rFonts w:ascii="ArialMT" w:hAnsi="ArialMT" w:cs="ArialMT"/>
+          <w:color w:val="1A1A1A"/>
+          <w:sz w:val="24"/>
+          <w:szCs w:val="24"/>
+        </w:rPr>
+        <w:t>- September 2019-June 2021</w:t>
+      </w:r>
+    </w:p>
+    <w:p>
+      <w:pPr>
+        <w:widowControl w:val="0"/>
+        <w:autoSpaceDE w:val="0"/>
+        <w:autoSpaceDN w:val="0"/>
+        <w:adjustRightInd w:val="0"/>
+        <w:spacing w:after="0" w:line="240" w:lineRule="auto"/>
+        <w:ind w:firstLine="720"/>
+        <w:rPr>
+          <w:rFonts w:ascii="ArialMT" w:hAnsi="ArialMT" w:cs="ArialMT"/>
+          <w:color w:val="1A1A1A"/>
+          <w:sz w:val="24"/>
+          <w:szCs w:val="24"/>
+        </w:rPr>
+      </w:pPr>
+      <w:r>
+        <w:rPr>
+          <w:rFonts w:ascii="ArialMT" w:hAnsi="ArialMT" w:cs="ArialMT"/>
+          <w:color w:val="1A1A1A"/>
+          <w:sz w:val="24"/>
+          <w:szCs w:val="24"/>
+        </w:rPr>
+        <w:t xml:space="preserve">Games Design - Level 3 &amp; Extended Level 3 </w:t>
+      </w:r>
+    </w:p>
+    <w:p>
+      <w:pPr>
+        <w:widowControl w:val="0"/>
+        <w:autoSpaceDE w:val="0"/>
+        <w:autoSpaceDN w:val="0"/>
+        <w:adjustRightInd w:val="0"/>
+        <w:spacing w:after="0" w:line="240" w:lineRule="auto"/>
+        <w:ind w:firstLine="720"/>
+        <w:rPr>
+          <w:rFonts w:ascii="ArialMT" w:hAnsi="ArialMT" w:cs="ArialMT"/>
+          <w:color w:val="1A1A1A"/>
+          <w:sz w:val="24"/>
+          <w:szCs w:val="24"/>
+        </w:rPr>
+      </w:pPr>
+      <w:r>
+        <w:rPr>
+          <w:rFonts w:ascii="ArialMT" w:hAnsi="ArialMT" w:cs="ArialMT"/>
+          <w:b/>
+          <w:bCs/>
+          <w:color w:val="1A1A1A"/>
+          <w:sz w:val="24"/>
+          <w:szCs w:val="24"/>
+        </w:rPr>
+        <w:t>Colston's School-</w:t>
+      </w:r>
+      <w:r>
+        <w:rPr>
+          <w:rFonts w:ascii="ArialMT" w:hAnsi="ArialMT" w:cs="ArialMT"/>
+          <w:color w:val="1A1A1A"/>
+          <w:sz w:val="24"/>
+          <w:szCs w:val="24"/>
+        </w:rPr>
+        <w:t xml:space="preserve"> September 200</w:t>
+      </w:r>
+      <w:r>
+        <w:rPr>
+          <w:rFonts w:ascii="ArialMT" w:hAnsi="ArialMT" w:cs="ArialMT"/>
+          <w:color w:val="1A1A1A"/>
+          <w:sz w:val="24"/>
+          <w:szCs w:val="24"/>
+        </w:rPr>
+        <w:t>6</w:t>
+      </w:r>
+      <w:r>
+        <w:rPr>
+          <w:rFonts w:ascii="ArialMT" w:hAnsi="ArialMT" w:cs="ArialMT"/>
+          <w:color w:val="1A1A1A"/>
+          <w:sz w:val="24"/>
+          <w:szCs w:val="24"/>
+        </w:rPr>
+        <w:t>-2019</w:t>
+      </w:r>
+    </w:p>
+    <w:p>
+      <w:pPr>
+        <w:widowControl w:val="0"/>
+        <w:autoSpaceDE w:val="0"/>
+        <w:autoSpaceDN w:val="0"/>
+        <w:adjustRightInd w:val="0"/>
+        <w:spacing w:after="0" w:line="240" w:lineRule="auto"/>
+        <w:ind w:firstLine="720"/>
+        <w:rPr>
+          <w:rFonts w:ascii="ArialMT" w:hAnsi="ArialMT" w:cs="ArialMT"/>
+          <w:color w:val="1A1A1A"/>
+          <w:sz w:val="24"/>
+          <w:szCs w:val="24"/>
+        </w:rPr>
+      </w:pPr>
+      <w:r>
+        <w:rPr>
+          <w:rFonts w:ascii="ArialMT" w:hAnsi="ArialMT" w:cs="ArialMT"/>
+          <w:color w:val="1A1A1A"/>
+          <w:sz w:val="24"/>
+          <w:szCs w:val="24"/>
+        </w:rPr>
+        <w:t xml:space="preserve">8 </w:t>
+      </w:r>
+      <w:r>
+        <w:rPr>
+          <w:rFonts w:ascii="ArialMT" w:hAnsi="ArialMT" w:cs="ArialMT"/>
+          <w:color w:val="1A1A1A"/>
+          <w:sz w:val="24"/>
+          <w:szCs w:val="24"/>
+        </w:rPr>
+        <w:t>GCSE's</w:t>
+      </w:r>
+      <w:r>
+        <w:rPr>
+          <w:rFonts w:ascii="ArialMT" w:hAnsi="ArialMT" w:cs="ArialMT"/>
+          <w:color w:val="1A1A1A"/>
+          <w:sz w:val="24"/>
+          <w:szCs w:val="24"/>
+        </w:rPr>
+        <w:t xml:space="preserve"> Grades 4-7</w:t>
+      </w:r>
+    </w:p>
+    <w:p>
+      <w:pPr>
+        <w:widowControl w:val="0"/>
+        <w:autoSpaceDE w:val="0"/>
+        <w:autoSpaceDN w:val="0"/>
+        <w:adjustRightInd w:val="0"/>
+        <w:spacing w:after="0" w:line="240" w:lineRule="auto"/>
+        <w:rPr>
+          <w:rFonts w:ascii="ArialMT" w:hAnsi="ArialMT" w:cs="ArialMT"/>
+          <w:color w:val="1A1A1A"/>
+          <w:sz w:val="24"/>
+          <w:szCs w:val="24"/>
+        </w:rPr>
+      </w:pPr>
+    </w:p>
+    <w:p>
+      <w:pPr>
+        <w:widowControl w:val="0"/>
+        <w:autoSpaceDE w:val="0"/>
+        <w:autoSpaceDN w:val="0"/>
+        <w:adjustRightInd w:val="0"/>
+        <w:spacing w:after="0" w:line="240" w:lineRule="auto"/>
+        <w:rPr>
+          <w:rFonts w:ascii="ArialMT" w:hAnsi="ArialMT" w:cs="ArialMT"/>
+          <w:b/>
+          <w:bCs/>
+          <w:color w:val="1A1A1A"/>
+          <w:sz w:val="26"/>
+          <w:szCs w:val="26"/>
+        </w:rPr>
+      </w:pPr>
+      <w:r>
+        <w:rPr>
+          <w:rFonts w:ascii="ArialMT" w:hAnsi="ArialMT" w:cs="ArialMT"/>
+          <w:b/>
+          <w:bCs/>
+          <w:color w:val="1A1A1A"/>
+          <w:sz w:val="26"/>
+          <w:szCs w:val="26"/>
+        </w:rPr>
+        <w:t>Achievements</w:t>
+      </w:r>
+    </w:p>
+    <w:p>
+      <w:pPr>
+        <w:widowControl w:val="0"/>
+        <w:autoSpaceDE w:val="0"/>
+        <w:autoSpaceDN w:val="0"/>
+        <w:adjustRightInd w:val="0"/>
+        <w:spacing w:after="0" w:line="240" w:lineRule="auto"/>
+        <w:rPr>
+          <w:rFonts w:ascii="ArialMT" w:hAnsi="ArialMT" w:cs="ArialMT"/>
+          <w:color w:val="1A1A1A"/>
+          <w:sz w:val="24"/>
+          <w:szCs w:val="24"/>
+        </w:rPr>
+      </w:pPr>
+      <w:r>
+        <w:rPr>
+          <w:rFonts w:ascii="ArialMT" w:hAnsi="ArialMT" w:cs="ArialMT"/>
+          <w:color w:val="1A1A1A"/>
+          <w:sz w:val="24"/>
+          <w:szCs w:val="24"/>
+        </w:rPr>
+        <w:t>L</w:t>
+      </w:r>
+      <w:r>
+        <w:rPr>
+          <w:rFonts w:ascii="ArialMT" w:hAnsi="ArialMT" w:cs="ArialMT"/>
+          <w:color w:val="1A1A1A"/>
+          <w:sz w:val="24"/>
+          <w:szCs w:val="24"/>
+        </w:rPr>
+        <w:t>e</w:t>
+      </w:r>
+      <w:r>
+        <w:rPr>
+          <w:rFonts w:ascii="ArialMT" w:hAnsi="ArialMT" w:cs="ArialMT"/>
+          <w:color w:val="1A1A1A"/>
+          <w:sz w:val="24"/>
+          <w:szCs w:val="24"/>
+        </w:rPr>
+        <w:t>v</w:t>
+      </w:r>
+      <w:r>
+        <w:rPr>
+          <w:rFonts w:ascii="ArialMT" w:hAnsi="ArialMT" w:cs="ArialMT"/>
+          <w:color w:val="1A1A1A"/>
+          <w:sz w:val="24"/>
+          <w:szCs w:val="24"/>
+        </w:rPr>
+        <w:t>e</w:t>
+      </w:r>
+      <w:r>
+        <w:rPr>
+          <w:rFonts w:ascii="ArialMT" w:hAnsi="ArialMT" w:cs="ArialMT"/>
+          <w:color w:val="1A1A1A"/>
+          <w:sz w:val="24"/>
+          <w:szCs w:val="24"/>
+        </w:rPr>
+        <w:t xml:space="preserve">l 4 group project was shown off at </w:t>
+      </w:r>
+      <w:proofErr w:type="spellStart"/>
+      <w:r>
+        <w:rPr>
+          <w:rFonts w:ascii="ArialMT" w:hAnsi="ArialMT" w:cs="ArialMT"/>
+          <w:color w:val="1A1A1A"/>
+          <w:sz w:val="24"/>
+          <w:szCs w:val="24"/>
+        </w:rPr>
+        <w:t>C</w:t>
+      </w:r>
+      <w:r>
+        <w:rPr>
+          <w:rFonts w:ascii="ArialMT" w:hAnsi="ArialMT" w:cs="ArialMT"/>
+          <w:color w:val="1A1A1A"/>
+          <w:sz w:val="24"/>
+          <w:szCs w:val="24"/>
+        </w:rPr>
+        <w:t>omX</w:t>
+      </w:r>
+      <w:proofErr w:type="spellEnd"/>
+      <w:r>
+        <w:rPr>
+          <w:rFonts w:ascii="ArialMT" w:hAnsi="ArialMT" w:cs="ArialMT"/>
+          <w:color w:val="1A1A1A"/>
+          <w:sz w:val="24"/>
+          <w:szCs w:val="24"/>
+        </w:rPr>
+        <w:t xml:space="preserve"> (End of year university showcase)</w:t>
+      </w:r>
+    </w:p>
+    <w:p>
+      <w:pPr>
+        <w:widowControl w:val="0"/>
+        <w:autoSpaceDE w:val="0"/>
+        <w:autoSpaceDN w:val="0"/>
+        <w:adjustRightInd w:val="0"/>
+        <w:spacing w:after="0" w:line="240" w:lineRule="auto"/>
+        <w:rPr>
+          <w:rFonts w:ascii="ArialMT" w:hAnsi="ArialMT" w:cs="ArialMT"/>
+          <w:color w:val="1A1A1A"/>
+          <w:sz w:val="24"/>
+          <w:szCs w:val="24"/>
+        </w:rPr>
+      </w:pPr>
+      <w:r>
+        <w:rPr>
+          <w:rFonts w:ascii="ArialMT" w:hAnsi="ArialMT" w:cs="ArialMT"/>
+          <w:color w:val="1A1A1A"/>
+          <w:sz w:val="24"/>
+          <w:szCs w:val="24"/>
+        </w:rPr>
+        <w:t>L</w:t>
+      </w:r>
+      <w:r>
+        <w:rPr>
+          <w:rFonts w:ascii="ArialMT" w:hAnsi="ArialMT" w:cs="ArialMT"/>
+          <w:color w:val="1A1A1A"/>
+          <w:sz w:val="24"/>
+          <w:szCs w:val="24"/>
+        </w:rPr>
+        <w:t>e</w:t>
+      </w:r>
+      <w:r>
+        <w:rPr>
+          <w:rFonts w:ascii="ArialMT" w:hAnsi="ArialMT" w:cs="ArialMT"/>
+          <w:color w:val="1A1A1A"/>
+          <w:sz w:val="24"/>
+          <w:szCs w:val="24"/>
+        </w:rPr>
+        <w:t>v</w:t>
+      </w:r>
+      <w:r>
+        <w:rPr>
+          <w:rFonts w:ascii="ArialMT" w:hAnsi="ArialMT" w:cs="ArialMT"/>
+          <w:color w:val="1A1A1A"/>
+          <w:sz w:val="24"/>
+          <w:szCs w:val="24"/>
+        </w:rPr>
+        <w:t>e</w:t>
+      </w:r>
+      <w:r>
+        <w:rPr>
+          <w:rFonts w:ascii="ArialMT" w:hAnsi="ArialMT" w:cs="ArialMT"/>
+          <w:color w:val="1A1A1A"/>
+          <w:sz w:val="24"/>
+          <w:szCs w:val="24"/>
+        </w:rPr>
+        <w:t xml:space="preserve">l 6 group project won best game at </w:t>
+      </w:r>
+      <w:proofErr w:type="spellStart"/>
+      <w:r>
+        <w:rPr>
+          <w:rFonts w:ascii="ArialMT" w:hAnsi="ArialMT" w:cs="ArialMT"/>
+          <w:color w:val="1A1A1A"/>
+          <w:sz w:val="24"/>
+          <w:szCs w:val="24"/>
+        </w:rPr>
+        <w:t>GameX</w:t>
+      </w:r>
+      <w:proofErr w:type="spellEnd"/>
+    </w:p>
+    <w:p>
+      <w:pPr>
+        <w:widowControl w:val="0"/>
+        <w:autoSpaceDE w:val="0"/>
+        <w:autoSpaceDN w:val="0"/>
+        <w:adjustRightInd w:val="0"/>
+        <w:spacing w:after="0" w:line="240" w:lineRule="auto"/>
+        <w:rPr>
+          <w:rFonts w:ascii="ArialMT" w:hAnsi="ArialMT" w:cs="ArialMT"/>
+          <w:color w:val="1A1A1A"/>
+          <w:sz w:val="24"/>
+          <w:szCs w:val="24"/>
+        </w:rPr>
+      </w:pPr>
+      <w:r>
+        <w:rPr>
+          <w:rFonts w:ascii="ArialMT" w:hAnsi="ArialMT" w:cs="ArialMT"/>
+          <w:color w:val="1A1A1A"/>
+          <w:sz w:val="24"/>
+          <w:szCs w:val="24"/>
+        </w:rPr>
+        <w:t>Partnered with YouTube and Indi game company World Makers</w:t>
+      </w:r>
+    </w:p>
+    <w:p>
+      <w:pPr>
+        <w:widowControl w:val="0"/>
+        <w:autoSpaceDE w:val="0"/>
+        <w:autoSpaceDN w:val="0"/>
+        <w:adjustRightInd w:val="0"/>
+        <w:spacing w:after="0" w:line="240" w:lineRule="auto"/>
+        <w:rPr>
+          <w:rFonts w:ascii="ArialMT" w:hAnsi="ArialMT" w:cs="ArialMT"/>
+          <w:color w:val="1A1A1A"/>
+          <w:sz w:val="24"/>
+          <w:szCs w:val="24"/>
+        </w:rPr>
+      </w:pPr>
+      <w:r>
+        <w:rPr>
+          <w:rFonts w:ascii="ArialMT" w:hAnsi="ArialMT" w:cs="ArialMT"/>
+          <w:color w:val="1A1A1A"/>
+          <w:sz w:val="24"/>
+          <w:szCs w:val="24"/>
+        </w:rPr>
+        <w:t>AB1* Navy Combat Cadet Force</w:t>
+      </w:r>
+    </w:p>
+    <w:p>
+      <w:pPr>
+        <w:widowControl w:val="0"/>
+        <w:autoSpaceDE w:val="0"/>
+        <w:autoSpaceDN w:val="0"/>
+        <w:adjustRightInd w:val="0"/>
+        <w:spacing w:after="0" w:line="240" w:lineRule="auto"/>
+        <w:rPr>
+          <w:rFonts w:ascii="ArialMT" w:hAnsi="ArialMT" w:cs="ArialMT"/>
+          <w:color w:val="1A1A1A"/>
+          <w:sz w:val="24"/>
+          <w:szCs w:val="24"/>
+        </w:rPr>
+      </w:pPr>
+    </w:p>
+    <w:p>
+      <w:pPr>
+        <w:widowControl w:val="0"/>
+        <w:autoSpaceDE w:val="0"/>
+        <w:autoSpaceDN w:val="0"/>
+        <w:adjustRightInd w:val="0"/>
+        <w:spacing w:after="0" w:line="240" w:lineRule="auto"/>
+        <w:rPr>
+          <w:rFonts w:ascii="ArialMT" w:hAnsi="ArialMT" w:cs="ArialMT"/>
+          <w:b/>
+          <w:bCs/>
+          <w:color w:val="1A1A1A"/>
+          <w:sz w:val="24"/>
+          <w:szCs w:val="24"/>
+        </w:rPr>
+      </w:pPr>
+      <w:r>
+        <w:rPr>
+          <w:rFonts w:ascii="ArialMT" w:hAnsi="ArialMT" w:cs="ArialMT"/>
+          <w:b/>
+          <w:bCs/>
+          <w:color w:val="1A1A1A"/>
+          <w:sz w:val="26"/>
+          <w:szCs w:val="26"/>
+        </w:rPr>
+        <w:t>Experience</w:t>
+      </w:r>
+      <w:r>
+        <w:rPr>
+          <w:rFonts w:ascii="ArialMT" w:hAnsi="ArialMT" w:cs="ArialMT"/>
+          <w:b/>
+          <w:bCs/>
+          <w:color w:val="1A1A1A"/>
+          <w:sz w:val="26"/>
+          <w:szCs w:val="26"/>
+        </w:rPr>
+        <w:br/>
+      </w:r>
+      <w:r>
+        <w:rPr>
+          <w:rFonts w:ascii="ArialMT" w:hAnsi="ArialMT" w:cs="ArialMT"/>
+          <w:color w:val="1A1A1A"/>
+          <w:sz w:val="24"/>
+          <w:szCs w:val="24"/>
+        </w:rPr>
+        <w:t xml:space="preserve">Presenter at </w:t>
+      </w:r>
+      <w:proofErr w:type="spellStart"/>
+      <w:r>
+        <w:rPr>
+          <w:rFonts w:ascii="ArialMT" w:hAnsi="ArialMT" w:cs="ArialMT"/>
+          <w:color w:val="1A1A1A"/>
+          <w:sz w:val="24"/>
+          <w:szCs w:val="24"/>
+        </w:rPr>
+        <w:t>GameX</w:t>
+      </w:r>
+      <w:proofErr w:type="spellEnd"/>
+      <w:r>
+        <w:rPr>
+          <w:rFonts w:ascii="ArialMT" w:hAnsi="ArialMT" w:cs="ArialMT"/>
+          <w:color w:val="1A1A1A"/>
+          <w:sz w:val="24"/>
+          <w:szCs w:val="24"/>
+        </w:rPr>
+        <w:t xml:space="preserve"> 2025</w:t>
+      </w:r>
+    </w:p>
+    <w:p>
+      <w:pPr>
+        <w:widowControl w:val="0"/>
+        <w:autoSpaceDE w:val="0"/>
+        <w:autoSpaceDN w:val="0"/>
+        <w:adjustRightInd w:val="0"/>
+        <w:spacing w:after="0" w:line="240" w:lineRule="auto"/>
+        <w:rPr>
+          <w:rFonts w:ascii="ArialMT" w:hAnsi="ArialMT" w:cs="ArialMT"/>
+          <w:color w:val="1A1A1A"/>
+          <w:sz w:val="24"/>
+          <w:szCs w:val="24"/>
+        </w:rPr>
+      </w:pPr>
+      <w:r>
+        <w:rPr>
+          <w:rFonts w:ascii="ArialMT" w:hAnsi="ArialMT" w:cs="ArialMT"/>
+          <w:color w:val="1A1A1A"/>
+          <w:sz w:val="24"/>
+          <w:szCs w:val="24"/>
+        </w:rPr>
+        <w:t>World Makers Programming Internship March-May 2024</w:t>
+      </w:r>
+    </w:p>
+    <w:p>
+      <w:pPr>
+        <w:widowControl w:val="0"/>
+        <w:autoSpaceDE w:val="0"/>
+        <w:autoSpaceDN w:val="0"/>
+        <w:adjustRightInd w:val="0"/>
+        <w:spacing w:after="0" w:line="240" w:lineRule="auto"/>
+        <w:rPr>
+          <w:rFonts w:ascii="ArialMT" w:hAnsi="ArialMT" w:cs="ArialMT"/>
+          <w:color w:val="1A1A1A"/>
+          <w:sz w:val="24"/>
+          <w:szCs w:val="24"/>
+        </w:rPr>
+      </w:pPr>
+      <w:r>
+        <w:rPr>
+          <w:rFonts w:ascii="ArialMT" w:hAnsi="ArialMT" w:cs="ArialMT"/>
+          <w:color w:val="1A1A1A"/>
+          <w:sz w:val="24"/>
+          <w:szCs w:val="24"/>
+        </w:rPr>
+        <w:t xml:space="preserve">Costa </w:t>
+      </w:r>
+      <w:r>
+        <w:rPr>
+          <w:rFonts w:ascii="ArialMT" w:hAnsi="ArialMT" w:cs="ArialMT"/>
+          <w:color w:val="1A1A1A"/>
+          <w:sz w:val="24"/>
+          <w:szCs w:val="24"/>
+        </w:rPr>
+        <w:t>Barista - Coffee making, serving customers, cleaning &amp; stock replenishment</w:t>
+      </w:r>
+    </w:p>
+    <w:p>
+      <w:pPr>
+        <w:widowControl w:val="0"/>
+        <w:autoSpaceDE w:val="0"/>
+        <w:autoSpaceDN w:val="0"/>
+        <w:adjustRightInd w:val="0"/>
+        <w:spacing w:after="0" w:line="240" w:lineRule="auto"/>
+        <w:rPr>
+          <w:rFonts w:ascii="ArialMT" w:hAnsi="ArialMT" w:cs="ArialMT"/>
+          <w:color w:val="1A1A1A"/>
+          <w:sz w:val="24"/>
+          <w:szCs w:val="24"/>
+        </w:rPr>
+      </w:pPr>
+      <w:r>
+        <w:rPr>
+          <w:rFonts w:ascii="ArialMT" w:hAnsi="ArialMT" w:cs="ArialMT"/>
+          <w:color w:val="1A1A1A"/>
+          <w:sz w:val="24"/>
+          <w:szCs w:val="24"/>
+        </w:rPr>
+        <w:t>Next</w:t>
+      </w:r>
+      <w:r>
+        <w:rPr>
+          <w:rFonts w:ascii="ArialMT" w:hAnsi="ArialMT" w:cs="ArialMT"/>
+          <w:color w:val="1A1A1A"/>
+          <w:sz w:val="24"/>
+          <w:szCs w:val="24"/>
+        </w:rPr>
+        <w:t xml:space="preserve"> The Mall</w:t>
+      </w:r>
+      <w:r>
+        <w:rPr>
+          <w:rFonts w:ascii="ArialMT" w:hAnsi="ArialMT" w:cs="ArialMT"/>
+          <w:color w:val="1A1A1A"/>
+          <w:sz w:val="24"/>
+          <w:szCs w:val="24"/>
+        </w:rPr>
+        <w:t xml:space="preserve"> Storeroom assistance Summer 2023</w:t>
+      </w:r>
+    </w:p>
+    <w:p>
+      <w:pPr>
+        <w:widowControl w:val="0"/>
+        <w:autoSpaceDE w:val="0"/>
+        <w:autoSpaceDN w:val="0"/>
+        <w:adjustRightInd w:val="0"/>
+        <w:spacing w:after="0" w:line="240" w:lineRule="auto"/>
+        <w:rPr>
+          <w:rFonts w:ascii="ArialMT" w:hAnsi="ArialMT" w:cs="ArialMT"/>
+          <w:color w:val="1A1A1A"/>
+          <w:sz w:val="24"/>
+          <w:szCs w:val="24"/>
+        </w:rPr>
+      </w:pPr>
+      <w:r>
+        <w:rPr>
+          <w:rFonts w:ascii="ArialMT" w:hAnsi="ArialMT" w:cs="ArialMT"/>
+          <w:color w:val="1A1A1A"/>
+          <w:sz w:val="24"/>
+          <w:szCs w:val="24"/>
+        </w:rPr>
+        <w:t xml:space="preserve">Currently Part Time at </w:t>
+      </w:r>
+      <w:r>
+        <w:rPr>
+          <w:rFonts w:ascii="ArialMT" w:hAnsi="ArialMT" w:cs="ArialMT"/>
+          <w:color w:val="1A1A1A"/>
+          <w:sz w:val="24"/>
+          <w:szCs w:val="24"/>
+        </w:rPr>
+        <w:t>Tesco’s</w:t>
+      </w:r>
+      <w:r>
+        <w:rPr>
+          <w:rFonts w:ascii="ArialMT" w:hAnsi="ArialMT" w:cs="ArialMT"/>
+          <w:color w:val="1A1A1A"/>
+          <w:sz w:val="24"/>
+          <w:szCs w:val="24"/>
+        </w:rPr>
+        <w:t xml:space="preserve"> as replenishment.</w:t>
+      </w:r>
+    </w:p>
+    <w:p>
+      <w:pPr>
+        <w:widowControl w:val="0"/>
+        <w:autoSpaceDE w:val="0"/>
+        <w:autoSpaceDN w:val="0"/>
+        <w:adjustRightInd w:val="0"/>
+        <w:spacing w:after="0" w:line="240" w:lineRule="auto"/>
+        <w:rPr>
+          <w:rFonts w:ascii="ArialMT" w:hAnsi="ArialMT" w:cs="ArialMT"/>
+          <w:b/>
+          <w:bCs/>
+          <w:color w:val="1A1A1A"/>
           <w:sz w:val="28"/>
           <w:szCs w:val="28"/>
         </w:rPr>
@@ -835,441 +1403,6 @@
           <w:sz w:val="26"/>
           <w:szCs w:val="26"/>
         </w:rPr>
-        <w:t>Achievements</w:t>
-      </w:r>
-    </w:p>
-    <w:p>
-      <w:pPr>
-        <w:widowControl w:val="0"/>
-        <w:autoSpaceDE w:val="0"/>
-        <w:autoSpaceDN w:val="0"/>
-        <w:adjustRightInd w:val="0"/>
-        <w:spacing w:after="0" w:line="240" w:lineRule="auto"/>
-        <w:rPr>
-          <w:rFonts w:ascii="ArialMT" w:hAnsi="ArialMT" w:cs="ArialMT"/>
-          <w:color w:val="1A1A1A"/>
-          <w:sz w:val="24"/>
-          <w:szCs w:val="24"/>
-        </w:rPr>
-      </w:pPr>
-      <w:r>
-        <w:rPr>
-          <w:rFonts w:ascii="ArialMT" w:hAnsi="ArialMT" w:cs="ArialMT"/>
-          <w:color w:val="1A1A1A"/>
-          <w:sz w:val="24"/>
-          <w:szCs w:val="24"/>
-        </w:rPr>
-        <w:t>L</w:t>
-      </w:r>
-      <w:r>
-        <w:rPr>
-          <w:rFonts w:ascii="ArialMT" w:hAnsi="ArialMT" w:cs="ArialMT"/>
-          <w:color w:val="1A1A1A"/>
-          <w:sz w:val="24"/>
-          <w:szCs w:val="24"/>
-        </w:rPr>
-        <w:t>e</w:t>
-      </w:r>
-      <w:r>
-        <w:rPr>
-          <w:rFonts w:ascii="ArialMT" w:hAnsi="ArialMT" w:cs="ArialMT"/>
-          <w:color w:val="1A1A1A"/>
-          <w:sz w:val="24"/>
-          <w:szCs w:val="24"/>
-        </w:rPr>
-        <w:t>v</w:t>
-      </w:r>
-      <w:r>
-        <w:rPr>
-          <w:rFonts w:ascii="ArialMT" w:hAnsi="ArialMT" w:cs="ArialMT"/>
-          <w:color w:val="1A1A1A"/>
-          <w:sz w:val="24"/>
-          <w:szCs w:val="24"/>
-        </w:rPr>
-        <w:t>e</w:t>
-      </w:r>
-      <w:r>
-        <w:rPr>
-          <w:rFonts w:ascii="ArialMT" w:hAnsi="ArialMT" w:cs="ArialMT"/>
-          <w:color w:val="1A1A1A"/>
-          <w:sz w:val="24"/>
-          <w:szCs w:val="24"/>
-        </w:rPr>
-        <w:t xml:space="preserve">l 4 group project was shown off at </w:t>
-      </w:r>
-      <w:r>
-        <w:rPr>
-          <w:rFonts w:ascii="ArialMT" w:hAnsi="ArialMT" w:cs="ArialMT"/>
-          <w:color w:val="1A1A1A"/>
-          <w:sz w:val="24"/>
-          <w:szCs w:val="24"/>
-        </w:rPr>
-        <w:t>C</w:t>
-      </w:r>
-      <w:r>
-        <w:rPr>
-          <w:rFonts w:ascii="ArialMT" w:hAnsi="ArialMT" w:cs="ArialMT"/>
-          <w:color w:val="1A1A1A"/>
-          <w:sz w:val="24"/>
-          <w:szCs w:val="24"/>
-        </w:rPr>
-        <w:t>omX</w:t>
-      </w:r>
-      <w:r>
-        <w:rPr>
-          <w:rFonts w:ascii="ArialMT" w:hAnsi="ArialMT" w:cs="ArialMT"/>
-          <w:color w:val="1A1A1A"/>
-          <w:sz w:val="24"/>
-          <w:szCs w:val="24"/>
-        </w:rPr>
-        <w:t xml:space="preserve"> (End of year university showcase)</w:t>
-      </w:r>
-    </w:p>
-    <w:p>
-      <w:pPr>
-        <w:widowControl w:val="0"/>
-        <w:autoSpaceDE w:val="0"/>
-        <w:autoSpaceDN w:val="0"/>
-        <w:adjustRightInd w:val="0"/>
-        <w:spacing w:after="0" w:line="240" w:lineRule="auto"/>
-        <w:rPr>
-          <w:rFonts w:ascii="ArialMT" w:hAnsi="ArialMT" w:cs="ArialMT"/>
-          <w:color w:val="1A1A1A"/>
-          <w:sz w:val="24"/>
-          <w:szCs w:val="24"/>
-        </w:rPr>
-      </w:pPr>
-      <w:r>
-        <w:rPr>
-          <w:rFonts w:ascii="ArialMT" w:hAnsi="ArialMT" w:cs="ArialMT"/>
-          <w:color w:val="1A1A1A"/>
-          <w:sz w:val="24"/>
-          <w:szCs w:val="24"/>
-        </w:rPr>
-        <w:t>L</w:t>
-      </w:r>
-      <w:r>
-        <w:rPr>
-          <w:rFonts w:ascii="ArialMT" w:hAnsi="ArialMT" w:cs="ArialMT"/>
-          <w:color w:val="1A1A1A"/>
-          <w:sz w:val="24"/>
-          <w:szCs w:val="24"/>
-        </w:rPr>
-        <w:t>e</w:t>
-      </w:r>
-      <w:r>
-        <w:rPr>
-          <w:rFonts w:ascii="ArialMT" w:hAnsi="ArialMT" w:cs="ArialMT"/>
-          <w:color w:val="1A1A1A"/>
-          <w:sz w:val="24"/>
-          <w:szCs w:val="24"/>
-        </w:rPr>
-        <w:t>v</w:t>
-      </w:r>
-      <w:r>
-        <w:rPr>
-          <w:rFonts w:ascii="ArialMT" w:hAnsi="ArialMT" w:cs="ArialMT"/>
-          <w:color w:val="1A1A1A"/>
-          <w:sz w:val="24"/>
-          <w:szCs w:val="24"/>
-        </w:rPr>
-        <w:t>e</w:t>
-      </w:r>
-      <w:r>
-        <w:rPr>
-          <w:rFonts w:ascii="ArialMT" w:hAnsi="ArialMT" w:cs="ArialMT"/>
-          <w:color w:val="1A1A1A"/>
-          <w:sz w:val="24"/>
-          <w:szCs w:val="24"/>
-        </w:rPr>
-        <w:t>l 6 group project won best game at GameX</w:t>
-      </w:r>
-    </w:p>
-    <w:p>
-      <w:pPr>
-        <w:widowControl w:val="0"/>
-        <w:autoSpaceDE w:val="0"/>
-        <w:autoSpaceDN w:val="0"/>
-        <w:adjustRightInd w:val="0"/>
-        <w:spacing w:after="0" w:line="240" w:lineRule="auto"/>
-        <w:rPr>
-          <w:rFonts w:ascii="ArialMT" w:hAnsi="ArialMT" w:cs="ArialMT"/>
-          <w:color w:val="1A1A1A"/>
-          <w:sz w:val="24"/>
-          <w:szCs w:val="24"/>
-        </w:rPr>
-      </w:pPr>
-      <w:r>
-        <w:rPr>
-          <w:rFonts w:ascii="ArialMT" w:hAnsi="ArialMT" w:cs="ArialMT"/>
-          <w:color w:val="1A1A1A"/>
-          <w:sz w:val="24"/>
-          <w:szCs w:val="24"/>
-        </w:rPr>
-        <w:t>Partnered with YouTube and Indi game company World Makers</w:t>
-      </w:r>
-    </w:p>
-    <w:p>
-      <w:pPr>
-        <w:widowControl w:val="0"/>
-        <w:autoSpaceDE w:val="0"/>
-        <w:autoSpaceDN w:val="0"/>
-        <w:adjustRightInd w:val="0"/>
-        <w:spacing w:after="0" w:line="240" w:lineRule="auto"/>
-        <w:rPr>
-          <w:rFonts w:ascii="ArialMT" w:hAnsi="ArialMT" w:cs="ArialMT"/>
-          <w:color w:val="1A1A1A"/>
-          <w:sz w:val="24"/>
-          <w:szCs w:val="24"/>
-        </w:rPr>
-      </w:pPr>
-      <w:r>
-        <w:rPr>
-          <w:rFonts w:ascii="ArialMT" w:hAnsi="ArialMT" w:cs="ArialMT"/>
-          <w:color w:val="1A1A1A"/>
-          <w:sz w:val="24"/>
-          <w:szCs w:val="24"/>
-        </w:rPr>
-        <w:t>Full Drivers Licence</w:t>
-      </w:r>
-    </w:p>
-    <w:p>
-      <w:pPr>
-        <w:widowControl w:val="0"/>
-        <w:autoSpaceDE w:val="0"/>
-        <w:autoSpaceDN w:val="0"/>
-        <w:adjustRightInd w:val="0"/>
-        <w:spacing w:after="0" w:line="240" w:lineRule="auto"/>
-        <w:rPr>
-          <w:rFonts w:ascii="ArialMT" w:hAnsi="ArialMT" w:cs="ArialMT"/>
-          <w:color w:val="1A1A1A"/>
-          <w:sz w:val="24"/>
-          <w:szCs w:val="24"/>
-        </w:rPr>
-      </w:pPr>
-    </w:p>
-    <w:p>
-      <w:pPr>
-        <w:widowControl w:val="0"/>
-        <w:autoSpaceDE w:val="0"/>
-        <w:autoSpaceDN w:val="0"/>
-        <w:adjustRightInd w:val="0"/>
-        <w:spacing w:after="0" w:line="240" w:lineRule="auto"/>
-        <w:rPr>
-          <w:rFonts w:ascii="ArialMT" w:hAnsi="ArialMT" w:cs="ArialMT"/>
-          <w:b/>
-          <w:bCs/>
-          <w:color w:val="1A1A1A"/>
-          <w:sz w:val="24"/>
-          <w:szCs w:val="24"/>
-        </w:rPr>
-      </w:pPr>
-      <w:r>
-        <w:rPr>
-          <w:rFonts w:ascii="ArialMT" w:hAnsi="ArialMT" w:cs="ArialMT"/>
-          <w:b/>
-          <w:bCs/>
-          <w:color w:val="1A1A1A"/>
-          <w:sz w:val="26"/>
-          <w:szCs w:val="26"/>
-        </w:rPr>
-        <w:t>Experience</w:t>
-      </w:r>
-      <w:r>
-        <w:rPr>
-          <w:rFonts w:ascii="ArialMT" w:hAnsi="ArialMT" w:cs="ArialMT"/>
-          <w:b/>
-          <w:bCs/>
-          <w:color w:val="1A1A1A"/>
-          <w:sz w:val="26"/>
-          <w:szCs w:val="26"/>
-        </w:rPr>
-        <w:br/>
-      </w:r>
-      <w:r>
-        <w:rPr>
-          <w:rFonts w:ascii="ArialMT" w:hAnsi="ArialMT" w:cs="ArialMT"/>
-          <w:color w:val="1A1A1A"/>
-          <w:sz w:val="24"/>
-          <w:szCs w:val="24"/>
-        </w:rPr>
-        <w:t>Presenter at GameX 2025</w:t>
-      </w:r>
-    </w:p>
-    <w:p>
-      <w:pPr>
-        <w:widowControl w:val="0"/>
-        <w:autoSpaceDE w:val="0"/>
-        <w:autoSpaceDN w:val="0"/>
-        <w:adjustRightInd w:val="0"/>
-        <w:spacing w:after="0" w:line="240" w:lineRule="auto"/>
-        <w:rPr>
-          <w:rFonts w:ascii="ArialMT" w:hAnsi="ArialMT" w:cs="ArialMT"/>
-          <w:color w:val="1A1A1A"/>
-          <w:sz w:val="24"/>
-          <w:szCs w:val="24"/>
-        </w:rPr>
-      </w:pPr>
-      <w:r>
-        <w:rPr>
-          <w:rFonts w:ascii="ArialMT" w:hAnsi="ArialMT" w:cs="ArialMT"/>
-          <w:color w:val="1A1A1A"/>
-          <w:sz w:val="24"/>
-          <w:szCs w:val="24"/>
-        </w:rPr>
-        <w:t>World Makers Programming Internship March-May 2024</w:t>
-      </w:r>
-    </w:p>
-    <w:p>
-      <w:pPr>
-        <w:widowControl w:val="0"/>
-        <w:autoSpaceDE w:val="0"/>
-        <w:autoSpaceDN w:val="0"/>
-        <w:adjustRightInd w:val="0"/>
-        <w:spacing w:after="0" w:line="240" w:lineRule="auto"/>
-        <w:rPr>
-          <w:rFonts w:ascii="ArialMT" w:hAnsi="ArialMT" w:cs="ArialMT"/>
-          <w:color w:val="1A1A1A"/>
-          <w:sz w:val="24"/>
-          <w:szCs w:val="24"/>
-        </w:rPr>
-      </w:pPr>
-      <w:r>
-        <w:rPr>
-          <w:rFonts w:ascii="ArialMT" w:hAnsi="ArialMT" w:cs="ArialMT"/>
-          <w:color w:val="1A1A1A"/>
-          <w:sz w:val="24"/>
-          <w:szCs w:val="24"/>
-        </w:rPr>
-        <w:t>Costa</w:t>
-      </w:r>
-      <w:r>
-        <w:rPr>
-          <w:rFonts w:ascii="ArialMT" w:hAnsi="ArialMT" w:cs="ArialMT"/>
-          <w:color w:val="1A1A1A"/>
-          <w:sz w:val="24"/>
-          <w:szCs w:val="24"/>
-        </w:rPr>
-        <w:t xml:space="preserve"> </w:t>
-      </w:r>
-      <w:r>
-        <w:rPr>
-          <w:rFonts w:ascii="ArialMT" w:hAnsi="ArialMT" w:cs="ArialMT"/>
-          <w:color w:val="1A1A1A"/>
-          <w:sz w:val="24"/>
-          <w:szCs w:val="24"/>
-        </w:rPr>
-        <w:t>Barista - Coffee making, serving customers, cleaning &amp; stock replenishment</w:t>
-      </w:r>
-    </w:p>
-    <w:p>
-      <w:pPr>
-        <w:widowControl w:val="0"/>
-        <w:autoSpaceDE w:val="0"/>
-        <w:autoSpaceDN w:val="0"/>
-        <w:adjustRightInd w:val="0"/>
-        <w:spacing w:after="0" w:line="240" w:lineRule="auto"/>
-        <w:rPr>
-          <w:rFonts w:ascii="ArialMT" w:hAnsi="ArialMT" w:cs="ArialMT"/>
-          <w:color w:val="1A1A1A"/>
-          <w:sz w:val="24"/>
-          <w:szCs w:val="24"/>
-        </w:rPr>
-      </w:pPr>
-      <w:r>
-        <w:rPr>
-          <w:rFonts w:ascii="ArialMT" w:hAnsi="ArialMT" w:cs="ArialMT"/>
-          <w:color w:val="1A1A1A"/>
-          <w:sz w:val="24"/>
-          <w:szCs w:val="24"/>
-        </w:rPr>
-        <w:t>Next</w:t>
-      </w:r>
-      <w:r>
-        <w:rPr>
-          <w:rFonts w:ascii="ArialMT" w:hAnsi="ArialMT" w:cs="ArialMT"/>
-          <w:color w:val="1A1A1A"/>
-          <w:sz w:val="24"/>
-          <w:szCs w:val="24"/>
-        </w:rPr>
-        <w:t xml:space="preserve"> The Mall</w:t>
-      </w:r>
-      <w:r>
-        <w:rPr>
-          <w:rFonts w:ascii="ArialMT" w:hAnsi="ArialMT" w:cs="ArialMT"/>
-          <w:color w:val="1A1A1A"/>
-          <w:sz w:val="24"/>
-          <w:szCs w:val="24"/>
-        </w:rPr>
-        <w:t xml:space="preserve"> Storeroom assistance Summer 2023</w:t>
-      </w:r>
-    </w:p>
-    <w:p>
-      <w:pPr>
-        <w:widowControl w:val="0"/>
-        <w:autoSpaceDE w:val="0"/>
-        <w:autoSpaceDN w:val="0"/>
-        <w:adjustRightInd w:val="0"/>
-        <w:spacing w:after="0" w:line="240" w:lineRule="auto"/>
-        <w:rPr>
-          <w:rFonts w:ascii="ArialMT" w:hAnsi="ArialMT" w:cs="ArialMT"/>
-          <w:color w:val="1A1A1A"/>
-          <w:sz w:val="24"/>
-          <w:szCs w:val="24"/>
-        </w:rPr>
-      </w:pPr>
-      <w:r>
-        <w:rPr>
-          <w:rFonts w:ascii="ArialMT" w:hAnsi="ArialMT" w:cs="ArialMT"/>
-          <w:color w:val="1A1A1A"/>
-          <w:sz w:val="24"/>
-          <w:szCs w:val="24"/>
-        </w:rPr>
-        <w:t>Currently Part Time at Tescos as replenishment.</w:t>
-      </w:r>
-    </w:p>
-    <w:p>
-      <w:pPr>
-        <w:widowControl w:val="0"/>
-        <w:autoSpaceDE w:val="0"/>
-        <w:autoSpaceDN w:val="0"/>
-        <w:adjustRightInd w:val="0"/>
-        <w:spacing w:after="0" w:line="240" w:lineRule="auto"/>
-        <w:rPr>
-          <w:rFonts w:ascii="ArialMT" w:hAnsi="ArialMT" w:cs="ArialMT"/>
-          <w:b/>
-          <w:bCs/>
-          <w:color w:val="1A1A1A"/>
-          <w:sz w:val="28"/>
-          <w:szCs w:val="28"/>
-        </w:rPr>
-      </w:pPr>
-    </w:p>
-    <w:p>
-      <w:pPr>
-        <w:widowControl w:val="0"/>
-        <w:autoSpaceDE w:val="0"/>
-        <w:autoSpaceDN w:val="0"/>
-        <w:adjustRightInd w:val="0"/>
-        <w:spacing w:after="0" w:line="240" w:lineRule="auto"/>
-        <w:rPr>
-          <w:rFonts w:ascii="ArialMT" w:hAnsi="ArialMT" w:cs="ArialMT"/>
-          <w:b/>
-          <w:bCs/>
-          <w:color w:val="1A1A1A"/>
-          <w:sz w:val="26"/>
-          <w:szCs w:val="26"/>
-        </w:rPr>
-      </w:pPr>
-      <w:r>
-        <w:rPr>
-          <w:rFonts w:ascii="ArialMT" w:hAnsi="ArialMT" w:cs="ArialMT"/>
-          <w:b/>
-          <w:bCs/>
-          <w:color w:val="1A1A1A"/>
-          <w:sz w:val="26"/>
-          <w:szCs w:val="26"/>
-        </w:rPr>
         <w:t>Interests</w:t>
       </w:r>
     </w:p>
@@ -1294,31 +1427,7 @@
           <w:sz w:val="24"/>
           <w:szCs w:val="24"/>
         </w:rPr>
-        <w:t xml:space="preserve">Gaming, Content Creation, </w:t>
-      </w:r>
-    </w:p>
-    <w:p>
-      <w:pPr>
-        <w:widowControl w:val="0"/>
-        <w:autoSpaceDE w:val="0"/>
-        <w:autoSpaceDN w:val="0"/>
-        <w:adjustRightInd w:val="0"/>
-        <w:spacing w:after="0" w:line="240" w:lineRule="auto"/>
-        <w:rPr>
-          <w:rFonts w:ascii="ArialMT" w:hAnsi="ArialMT" w:cs="ArialMT"/>
-          <w:color w:val="1A1A1A"/>
-          <w:sz w:val="24"/>
-          <w:szCs w:val="24"/>
-        </w:rPr>
-      </w:pPr>
-      <w:r>
-        <w:rPr>
-          <w:rFonts w:ascii="ArialMT" w:hAnsi="ArialMT" w:cs="ArialMT"/>
-          <w:color w:val="1A1A1A"/>
-          <w:sz w:val="24"/>
-          <w:szCs w:val="24"/>
-        </w:rPr>
-        <w:t>Paintball/</w:t>
+        <w:t>Gaming, Content Creation, Paintball/</w:t>
       </w:r>
       <w:r>
         <w:rPr>
@@ -1338,29 +1447,14 @@
         </w:rPr>
         <w:t>, Go-Karting</w:t>
       </w:r>
-    </w:p>
-    <w:p>
-      <w:pPr>
-        <w:widowControl w:val="0"/>
-        <w:autoSpaceDE w:val="0"/>
-        <w:autoSpaceDN w:val="0"/>
-        <w:adjustRightInd w:val="0"/>
-        <w:spacing w:after="0" w:line="240" w:lineRule="auto"/>
-        <w:rPr>
-          <w:rFonts w:ascii="ArialMT" w:hAnsi="ArialMT" w:cs="ArialMT"/>
-          <w:color w:val="1A1A1A"/>
-          <w:sz w:val="24"/>
-          <w:szCs w:val="24"/>
-        </w:rPr>
-      </w:pPr>
-      <w:r>
-        <w:rPr>
-          <w:rFonts w:ascii="ArialMT" w:hAnsi="ArialMT" w:cs="ArialMT"/>
-          <w:color w:val="1A1A1A"/>
-          <w:sz w:val="24"/>
-          <w:szCs w:val="24"/>
-        </w:rPr>
-        <w:t>AB1* Navy Combat Cadet Force</w:t>
+      <w:r>
+        <w:rPr>
+          <w:rFonts w:ascii="ArialMT" w:hAnsi="ArialMT" w:cs="ArialMT"/>
+          <w:color w:val="1A1A1A"/>
+          <w:sz w:val="24"/>
+          <w:szCs w:val="24"/>
+        </w:rPr>
+        <w:t>, Esports</w:t>
       </w:r>
     </w:p>
     <w:sectPr>
@@ -1823,6 +1917,17 @@
       <w:shd w:val="clear" w:color="auto" w:fill="E1DFDD"/>
     </w:rPr>
   </w:style>
+  <w:style w:type="character" w:styleId="FollowedHyperlink">
+    <w:name w:val="FollowedHyperlink"/>
+    <w:uiPriority w:val="99"/>
+    <w:semiHidden/>
+    <w:unhideWhenUsed/>
+    <w:rsid w:val="00EE4B3B"/>
+    <w:rPr>
+      <w:color w:val="954F72"/>
+      <w:u w:val="single"/>
+    </w:rPr>
+  </w:style>
 </w:styles>
 </file>
 
